--- a/1/Осовская волость/Озерщизна/деревня Озерщизна.docx
+++ b/1/Осовская волость/Озерщизна/деревня Озерщизна.docx
@@ -2006,47 +2006,7 @@
           <w:sz w:val="24"/>
           <w:szCs w:val="24"/>
         </w:rPr>
-        <w:t xml:space="preserve">Саладкевич Михал: </w:t>
-      </w:r>
-      <w:r>
-        <w:rPr>
-          <w:rFonts w:ascii="Times New Roman" w:hAnsi="Times New Roman" w:cs="Times New Roman"/>
-          <w:sz w:val="24"/>
-          <w:szCs w:val="24"/>
-        </w:rPr>
-        <w:t>крестн</w:t>
-      </w:r>
-      <w:r>
-        <w:rPr>
-          <w:rFonts w:ascii="Times New Roman" w:hAnsi="Times New Roman" w:cs="Times New Roman"/>
-          <w:sz w:val="24"/>
-          <w:szCs w:val="24"/>
-        </w:rPr>
-        <w:t>ый</w:t>
-      </w:r>
-      <w:r>
-        <w:rPr>
-          <w:rFonts w:ascii="Times New Roman" w:hAnsi="Times New Roman" w:cs="Times New Roman"/>
-          <w:sz w:val="24"/>
-          <w:szCs w:val="24"/>
-        </w:rPr>
-        <w:t xml:space="preserve"> </w:t>
-      </w:r>
-      <w:r>
-        <w:rPr>
-          <w:rFonts w:ascii="Times New Roman" w:hAnsi="Times New Roman" w:cs="Times New Roman"/>
-          <w:sz w:val="24"/>
-          <w:szCs w:val="24"/>
-        </w:rPr>
-        <w:t>отец</w:t>
-      </w:r>
-      <w:r>
-        <w:rPr>
-          <w:rFonts w:ascii="Times New Roman" w:hAnsi="Times New Roman" w:cs="Times New Roman"/>
-          <w:sz w:val="24"/>
-          <w:szCs w:val="24"/>
-        </w:rPr>
-        <w:t xml:space="preserve"> Андрея, сына Мацея и Евдокии Бахановичей с деревни Озерщизна 15.11.1806.</w:t>
+        <w:t>Саладкевич Михал: крестный отец Андрея, сына Мацея и Евдокии Бахановичей с деревни Озерщизна 15.11.1806.</w:t>
       </w:r>
     </w:p>
     <w:p>
@@ -3119,15 +3079,7 @@
           <w:sz w:val="24"/>
           <w:szCs w:val="24"/>
         </w:rPr>
-        <w:t>крестная мать Андрея, сына Мацея и Евдокии Бахановичей с деревни Озерщизна</w:t>
-      </w:r>
-      <w:r>
-        <w:rPr>
-          <w:rFonts w:ascii="Times New Roman" w:hAnsi="Times New Roman" w:cs="Times New Roman"/>
-          <w:sz w:val="24"/>
-          <w:szCs w:val="24"/>
-        </w:rPr>
-        <w:t xml:space="preserve"> 15.11.1806.</w:t>
+        <w:t>крестная мать Андрея, сына Мацея и Евдокии Бахановичей с деревни Озерщизна 15.11.1806.</w:t>
       </w:r>
     </w:p>
     <w:p>
@@ -3625,6 +3577,22 @@
           <w:szCs w:val="24"/>
         </w:rPr>
       </w:pPr>
+      <w:r>
+        <w:rPr>
+          <w:rFonts w:ascii="Times New Roman" w:hAnsi="Times New Roman" w:cs="Times New Roman"/>
+          <w:sz w:val="24"/>
+          <w:szCs w:val="24"/>
+        </w:rPr>
+        <w:t>крестная мать Марии, дочери Павла и Барбары Шил с деревни Озерщизна</w:t>
+      </w:r>
+      <w:r>
+        <w:rPr>
+          <w:rFonts w:ascii="Times New Roman" w:hAnsi="Times New Roman" w:cs="Times New Roman"/>
+          <w:sz w:val="24"/>
+          <w:szCs w:val="24"/>
+        </w:rPr>
+        <w:t xml:space="preserve"> 26.09.1807.</w:t>
+      </w:r>
     </w:p>
     <w:p>
       <w:pPr>
@@ -4630,6 +4598,163 @@
         </w:rPr>
         <w:tab/>
         <w:t xml:space="preserve">сын – Шило Михал Мацеев:  крещ. 1.12.1801. </w:t>
+      </w:r>
+    </w:p>
+    <w:p>
+      <w:pPr>
+        <w:spacing w:after="0"/>
+        <w:rPr>
+          <w:rFonts w:ascii="Times New Roman" w:hAnsi="Times New Roman" w:cs="Times New Roman"/>
+          <w:sz w:val="24"/>
+          <w:szCs w:val="24"/>
+        </w:rPr>
+      </w:pPr>
+    </w:p>
+    <w:p>
+      <w:pPr>
+        <w:spacing w:after="0"/>
+        <w:rPr>
+          <w:rFonts w:ascii="Times New Roman" w:hAnsi="Times New Roman" w:cs="Times New Roman"/>
+          <w:sz w:val="24"/>
+          <w:szCs w:val="24"/>
+        </w:rPr>
+      </w:pPr>
+      <w:r>
+        <w:rPr>
+          <w:rFonts w:ascii="Times New Roman" w:hAnsi="Times New Roman" w:cs="Times New Roman"/>
+          <w:sz w:val="24"/>
+          <w:szCs w:val="24"/>
+        </w:rPr>
+        <w:t xml:space="preserve">Шило </w:t>
+      </w:r>
+      <w:r>
+        <w:rPr>
+          <w:rFonts w:ascii="Times New Roman" w:hAnsi="Times New Roman" w:cs="Times New Roman"/>
+          <w:sz w:val="24"/>
+          <w:szCs w:val="24"/>
+        </w:rPr>
+        <w:t>Павел</w:t>
+      </w:r>
+    </w:p>
+    <w:p>
+      <w:pPr>
+        <w:spacing w:after="0"/>
+        <w:rPr>
+          <w:rFonts w:ascii="Times New Roman" w:hAnsi="Times New Roman" w:cs="Times New Roman"/>
+          <w:sz w:val="24"/>
+          <w:szCs w:val="24"/>
+        </w:rPr>
+      </w:pPr>
+      <w:r>
+        <w:rPr>
+          <w:rFonts w:ascii="Times New Roman" w:hAnsi="Times New Roman" w:cs="Times New Roman"/>
+          <w:sz w:val="24"/>
+          <w:szCs w:val="24"/>
+        </w:rPr>
+        <w:t xml:space="preserve">жена – Шило </w:t>
+      </w:r>
+      <w:r>
+        <w:rPr>
+          <w:rFonts w:ascii="Times New Roman" w:hAnsi="Times New Roman" w:cs="Times New Roman"/>
+          <w:sz w:val="24"/>
+          <w:szCs w:val="24"/>
+        </w:rPr>
+        <w:t>Барбара</w:t>
+      </w:r>
+    </w:p>
+    <w:p>
+      <w:pPr>
+        <w:spacing w:after="0"/>
+        <w:jc w:val="both"/>
+        <w:rPr>
+          <w:rFonts w:ascii="Times New Roman" w:hAnsi="Times New Roman" w:cs="Times New Roman"/>
+          <w:b/>
+          <w:bCs/>
+          <w:sz w:val="24"/>
+          <w:szCs w:val="24"/>
+        </w:rPr>
+      </w:pPr>
+      <w:r>
+        <w:rPr>
+          <w:rFonts w:ascii="Times New Roman" w:hAnsi="Times New Roman" w:cs="Times New Roman"/>
+          <w:b/>
+          <w:bCs/>
+          <w:sz w:val="24"/>
+          <w:szCs w:val="24"/>
+        </w:rPr>
+        <w:tab/>
+      </w:r>
+      <w:r>
+        <w:rPr>
+          <w:rFonts w:ascii="Times New Roman" w:hAnsi="Times New Roman" w:cs="Times New Roman"/>
+          <w:sz w:val="24"/>
+          <w:szCs w:val="24"/>
+        </w:rPr>
+        <w:t xml:space="preserve">дочь – Шило </w:t>
+      </w:r>
+      <w:r>
+        <w:rPr>
+          <w:rFonts w:ascii="Times New Roman" w:hAnsi="Times New Roman" w:cs="Times New Roman"/>
+          <w:sz w:val="24"/>
+          <w:szCs w:val="24"/>
+        </w:rPr>
+        <w:t>Мария Павлова</w:t>
+      </w:r>
+      <w:r>
+        <w:rPr>
+          <w:rFonts w:ascii="Times New Roman" w:hAnsi="Times New Roman" w:cs="Times New Roman"/>
+          <w:sz w:val="24"/>
+          <w:szCs w:val="24"/>
+        </w:rPr>
+        <w:t>:  крещ. 2</w:t>
+      </w:r>
+      <w:r>
+        <w:rPr>
+          <w:rFonts w:ascii="Times New Roman" w:hAnsi="Times New Roman" w:cs="Times New Roman"/>
+          <w:sz w:val="24"/>
+          <w:szCs w:val="24"/>
+        </w:rPr>
+        <w:t>6</w:t>
+      </w:r>
+      <w:r>
+        <w:rPr>
+          <w:rFonts w:ascii="Times New Roman" w:hAnsi="Times New Roman" w:cs="Times New Roman"/>
+          <w:sz w:val="24"/>
+          <w:szCs w:val="24"/>
+        </w:rPr>
+        <w:t>.</w:t>
+      </w:r>
+      <w:r>
+        <w:rPr>
+          <w:rFonts w:ascii="Times New Roman" w:hAnsi="Times New Roman" w:cs="Times New Roman"/>
+          <w:sz w:val="24"/>
+          <w:szCs w:val="24"/>
+        </w:rPr>
+        <w:t>09</w:t>
+      </w:r>
+      <w:r>
+        <w:rPr>
+          <w:rFonts w:ascii="Times New Roman" w:hAnsi="Times New Roman" w:cs="Times New Roman"/>
+          <w:sz w:val="24"/>
+          <w:szCs w:val="24"/>
+        </w:rPr>
+        <w:t>.1</w:t>
+      </w:r>
+      <w:r>
+        <w:rPr>
+          <w:rFonts w:ascii="Times New Roman" w:hAnsi="Times New Roman" w:cs="Times New Roman"/>
+          <w:sz w:val="24"/>
+          <w:szCs w:val="24"/>
+        </w:rPr>
+        <w:t>807</w:t>
+      </w:r>
+      <w:r>
+        <w:rPr>
+          <w:rFonts w:ascii="Times New Roman" w:hAnsi="Times New Roman" w:cs="Times New Roman"/>
+          <w:sz w:val="24"/>
+          <w:szCs w:val="24"/>
+        </w:rPr>
+        <w:t xml:space="preserve">. </w:t>
       </w:r>
     </w:p>
     <w:p>
@@ -5168,7 +5293,7 @@
   <w:style w:type="paragraph" w:default="1" w:styleId="a">
     <w:name w:val="Normal"/>
     <w:qFormat/>
-    <w:rsid w:val="006B3FFE"/>
+    <w:rsid w:val="00E72CC6"/>
   </w:style>
   <w:style w:type="character" w:default="1" w:styleId="a0">
     <w:name w:val="Default Paragraph Font"/>

--- a/1/Осовская волость/Озерщизна/деревня Озерщизна.docx
+++ b/1/Осовская волость/Озерщизна/деревня Озерщизна.docx
@@ -660,6 +660,97 @@
           <w:szCs w:val="24"/>
         </w:rPr>
       </w:pPr>
+      <w:r>
+        <w:rPr>
+          <w:rFonts w:ascii="Times New Roman" w:hAnsi="Times New Roman" w:cs="Times New Roman"/>
+          <w:sz w:val="24"/>
+          <w:szCs w:val="24"/>
+        </w:rPr>
+        <w:tab/>
+      </w:r>
+      <w:r>
+        <w:rPr>
+          <w:rFonts w:ascii="Times New Roman" w:hAnsi="Times New Roman" w:cs="Times New Roman"/>
+          <w:sz w:val="24"/>
+          <w:szCs w:val="24"/>
+        </w:rPr>
+        <w:t xml:space="preserve">сын – Боханович </w:t>
+      </w:r>
+      <w:r>
+        <w:rPr>
+          <w:rFonts w:ascii="Times New Roman" w:hAnsi="Times New Roman" w:cs="Times New Roman"/>
+          <w:sz w:val="24"/>
+          <w:szCs w:val="24"/>
+        </w:rPr>
+        <w:t>Иоанн</w:t>
+      </w:r>
+      <w:r>
+        <w:rPr>
+          <w:rFonts w:ascii="Times New Roman" w:hAnsi="Times New Roman" w:cs="Times New Roman"/>
+          <w:sz w:val="24"/>
+          <w:szCs w:val="24"/>
+        </w:rPr>
+        <w:t xml:space="preserve"> Мацеев: крещ. </w:t>
+      </w:r>
+      <w:r>
+        <w:rPr>
+          <w:rFonts w:ascii="Times New Roman" w:hAnsi="Times New Roman" w:cs="Times New Roman"/>
+          <w:sz w:val="24"/>
+          <w:szCs w:val="24"/>
+        </w:rPr>
+        <w:t>6</w:t>
+      </w:r>
+      <w:r>
+        <w:rPr>
+          <w:rFonts w:ascii="Times New Roman" w:hAnsi="Times New Roman" w:cs="Times New Roman"/>
+          <w:sz w:val="24"/>
+          <w:szCs w:val="24"/>
+        </w:rPr>
+        <w:t>.</w:t>
+      </w:r>
+      <w:r>
+        <w:rPr>
+          <w:rFonts w:ascii="Times New Roman" w:hAnsi="Times New Roman" w:cs="Times New Roman"/>
+          <w:sz w:val="24"/>
+          <w:szCs w:val="24"/>
+        </w:rPr>
+        <w:t>06</w:t>
+      </w:r>
+      <w:r>
+        <w:rPr>
+          <w:rFonts w:ascii="Times New Roman" w:hAnsi="Times New Roman" w:cs="Times New Roman"/>
+          <w:sz w:val="24"/>
+          <w:szCs w:val="24"/>
+        </w:rPr>
+        <w:t>.180</w:t>
+      </w:r>
+      <w:r>
+        <w:rPr>
+          <w:rFonts w:ascii="Times New Roman" w:hAnsi="Times New Roman" w:cs="Times New Roman"/>
+          <w:sz w:val="24"/>
+          <w:szCs w:val="24"/>
+        </w:rPr>
+        <w:t>9</w:t>
+      </w:r>
+      <w:r>
+        <w:rPr>
+          <w:rFonts w:ascii="Times New Roman" w:hAnsi="Times New Roman" w:cs="Times New Roman"/>
+          <w:sz w:val="24"/>
+          <w:szCs w:val="24"/>
+        </w:rPr>
+        <w:t>.</w:t>
+      </w:r>
+    </w:p>
+    <w:p>
+      <w:pPr>
+        <w:spacing w:after="0"/>
+        <w:jc w:val="both"/>
+        <w:rPr>
+          <w:rFonts w:ascii="Times New Roman" w:hAnsi="Times New Roman" w:cs="Times New Roman"/>
+          <w:sz w:val="24"/>
+          <w:szCs w:val="24"/>
+        </w:rPr>
+      </w:pPr>
     </w:p>
     <w:p>
       <w:pPr>
@@ -1439,7 +1530,6 @@
           <w:sz w:val="24"/>
           <w:szCs w:val="24"/>
         </w:rPr>
-        <w:lastRenderedPageBreak/>
         <w:t>Громович Ники</w:t>
       </w:r>
       <w:r>
@@ -2006,7 +2096,66 @@
           <w:sz w:val="24"/>
           <w:szCs w:val="24"/>
         </w:rPr>
-        <w:t>Саладкевич Михал: крестный отец Андрея, сына Мацея и Евдокии Бахановичей с деревни Озерщизна 15.11.1806.</w:t>
+        <w:t>Саладкевич Михал: крестный отец Андрея, сына Мацея и Евдокии Бахановичей с деревни Озерщизна 15.11.1806</w:t>
+      </w:r>
+      <w:r>
+        <w:rPr>
+          <w:rFonts w:ascii="Times New Roman" w:hAnsi="Times New Roman" w:cs="Times New Roman"/>
+          <w:sz w:val="24"/>
+          <w:szCs w:val="24"/>
+        </w:rPr>
+        <w:t>;</w:t>
+      </w:r>
+    </w:p>
+    <w:p>
+      <w:pPr>
+        <w:spacing w:after="0"/>
+        <w:jc w:val="both"/>
+        <w:rPr>
+          <w:rFonts w:ascii="Times New Roman" w:hAnsi="Times New Roman" w:cs="Times New Roman"/>
+          <w:sz w:val="24"/>
+          <w:szCs w:val="24"/>
+        </w:rPr>
+      </w:pPr>
+      <w:r>
+        <w:rPr>
+          <w:rFonts w:ascii="Times New Roman" w:hAnsi="Times New Roman" w:cs="Times New Roman"/>
+          <w:sz w:val="24"/>
+          <w:szCs w:val="24"/>
+        </w:rPr>
+        <w:t>крестн</w:t>
+      </w:r>
+      <w:r>
+        <w:rPr>
+          <w:rFonts w:ascii="Times New Roman" w:hAnsi="Times New Roman" w:cs="Times New Roman"/>
+          <w:sz w:val="24"/>
+          <w:szCs w:val="24"/>
+        </w:rPr>
+        <w:t>ый</w:t>
+      </w:r>
+      <w:r>
+        <w:rPr>
+          <w:rFonts w:ascii="Times New Roman" w:hAnsi="Times New Roman" w:cs="Times New Roman"/>
+          <w:sz w:val="24"/>
+          <w:szCs w:val="24"/>
+        </w:rPr>
+        <w:t xml:space="preserve"> </w:t>
+      </w:r>
+      <w:r>
+        <w:rPr>
+          <w:rFonts w:ascii="Times New Roman" w:hAnsi="Times New Roman" w:cs="Times New Roman"/>
+          <w:sz w:val="24"/>
+          <w:szCs w:val="24"/>
+        </w:rPr>
+        <w:t>отец</w:t>
+      </w:r>
+      <w:r>
+        <w:rPr>
+          <w:rFonts w:ascii="Times New Roman" w:hAnsi="Times New Roman" w:cs="Times New Roman"/>
+          <w:sz w:val="24"/>
+          <w:szCs w:val="24"/>
+        </w:rPr>
+        <w:t xml:space="preserve"> Иоанна, сына Мацея и Евдокии Бахановичей с деревни Озерщизна 6.06.1809.</w:t>
       </w:r>
     </w:p>
     <w:p>
@@ -2637,6 +2786,7 @@
           <w:sz w:val="24"/>
           <w:szCs w:val="24"/>
         </w:rPr>
+        <w:lastRenderedPageBreak/>
         <w:tab/>
         <w:t>сын – Тарасевич С</w:t>
       </w:r>
@@ -3096,6 +3246,52 @@
     <w:p>
       <w:pPr>
         <w:spacing w:after="0"/>
+        <w:jc w:val="both"/>
+        <w:rPr>
+          <w:rFonts w:ascii="Times New Roman" w:hAnsi="Times New Roman" w:cs="Times New Roman"/>
+          <w:sz w:val="24"/>
+          <w:szCs w:val="24"/>
+        </w:rPr>
+      </w:pPr>
+      <w:r>
+        <w:rPr>
+          <w:rFonts w:ascii="Times New Roman" w:hAnsi="Times New Roman" w:cs="Times New Roman"/>
+          <w:sz w:val="24"/>
+          <w:szCs w:val="24"/>
+        </w:rPr>
+        <w:t xml:space="preserve">Шапелевич Элизабета: </w:t>
+      </w:r>
+      <w:r>
+        <w:rPr>
+          <w:rFonts w:ascii="Times New Roman" w:hAnsi="Times New Roman" w:cs="Times New Roman"/>
+          <w:sz w:val="24"/>
+          <w:szCs w:val="24"/>
+        </w:rPr>
+        <w:t>крестная мать Иоанна, сына Мацея и Евдокии Бахановичей с деревни Озерщизна</w:t>
+      </w:r>
+      <w:r>
+        <w:rPr>
+          <w:rFonts w:ascii="Times New Roman" w:hAnsi="Times New Roman" w:cs="Times New Roman"/>
+          <w:sz w:val="24"/>
+          <w:szCs w:val="24"/>
+        </w:rPr>
+        <w:t xml:space="preserve"> 6.06.1809.</w:t>
+      </w:r>
+    </w:p>
+    <w:p>
+      <w:pPr>
+        <w:spacing w:after="0"/>
+        <w:jc w:val="both"/>
+        <w:rPr>
+          <w:rFonts w:ascii="Times New Roman" w:hAnsi="Times New Roman" w:cs="Times New Roman"/>
+          <w:sz w:val="24"/>
+          <w:szCs w:val="24"/>
+        </w:rPr>
+      </w:pPr>
+    </w:p>
+    <w:p>
+      <w:pPr>
+        <w:spacing w:after="0"/>
         <w:jc w:val="center"/>
         <w:rPr>
           <w:rFonts w:ascii="Times New Roman" w:hAnsi="Times New Roman" w:cs="Times New Roman"/>
@@ -3583,15 +3779,7 @@
           <w:sz w:val="24"/>
           <w:szCs w:val="24"/>
         </w:rPr>
-        <w:t>крестная мать Марии, дочери Павла и Барбары Шил с деревни Озерщизна</w:t>
-      </w:r>
-      <w:r>
-        <w:rPr>
-          <w:rFonts w:ascii="Times New Roman" w:hAnsi="Times New Roman" w:cs="Times New Roman"/>
-          <w:sz w:val="24"/>
-          <w:szCs w:val="24"/>
-        </w:rPr>
-        <w:t xml:space="preserve"> 26.09.1807.</w:t>
+        <w:t>крестная мать Марии, дочери Павла и Барбары Шил с деревни Озерщизна 26.09.1807.</w:t>
       </w:r>
     </w:p>
     <w:p>
@@ -3699,6 +3887,7 @@
           <w:sz w:val="24"/>
           <w:szCs w:val="24"/>
         </w:rPr>
+        <w:lastRenderedPageBreak/>
         <w:t>крестный отец Зофии Анны, дочери Каржевичей Максыма и Марты с деревни Дедиловичи</w:t>
       </w:r>
       <w:r>
@@ -3752,7 +3941,6 @@
           <w:sz w:val="24"/>
           <w:szCs w:val="24"/>
         </w:rPr>
-        <w:lastRenderedPageBreak/>
         <w:t xml:space="preserve">жена – Шило </w:t>
       </w:r>
       <w:r>
@@ -4625,41 +4813,25 @@
           <w:sz w:val="24"/>
           <w:szCs w:val="24"/>
         </w:rPr>
-        <w:t xml:space="preserve">Шило </w:t>
-      </w:r>
-      <w:r>
-        <w:rPr>
-          <w:rFonts w:ascii="Times New Roman" w:hAnsi="Times New Roman" w:cs="Times New Roman"/>
-          <w:sz w:val="24"/>
-          <w:szCs w:val="24"/>
-        </w:rPr>
-        <w:t>Павел</w:t>
-      </w:r>
-    </w:p>
-    <w:p>
-      <w:pPr>
-        <w:spacing w:after="0"/>
-        <w:rPr>
-          <w:rFonts w:ascii="Times New Roman" w:hAnsi="Times New Roman" w:cs="Times New Roman"/>
-          <w:sz w:val="24"/>
-          <w:szCs w:val="24"/>
-        </w:rPr>
-      </w:pPr>
-      <w:r>
-        <w:rPr>
-          <w:rFonts w:ascii="Times New Roman" w:hAnsi="Times New Roman" w:cs="Times New Roman"/>
-          <w:sz w:val="24"/>
-          <w:szCs w:val="24"/>
-        </w:rPr>
-        <w:t xml:space="preserve">жена – Шило </w:t>
-      </w:r>
-      <w:r>
-        <w:rPr>
-          <w:rFonts w:ascii="Times New Roman" w:hAnsi="Times New Roman" w:cs="Times New Roman"/>
-          <w:sz w:val="24"/>
-          <w:szCs w:val="24"/>
-        </w:rPr>
-        <w:t>Барбара</w:t>
+        <w:t>Шило Павел</w:t>
+      </w:r>
+    </w:p>
+    <w:p>
+      <w:pPr>
+        <w:spacing w:after="0"/>
+        <w:rPr>
+          <w:rFonts w:ascii="Times New Roman" w:hAnsi="Times New Roman" w:cs="Times New Roman"/>
+          <w:sz w:val="24"/>
+          <w:szCs w:val="24"/>
+        </w:rPr>
+      </w:pPr>
+      <w:r>
+        <w:rPr>
+          <w:rFonts w:ascii="Times New Roman" w:hAnsi="Times New Roman" w:cs="Times New Roman"/>
+          <w:sz w:val="24"/>
+          <w:szCs w:val="24"/>
+        </w:rPr>
+        <w:t>жена – Шило Барбара</w:t>
       </w:r>
     </w:p>
     <w:p>
@@ -4690,71 +4862,7 @@
           <w:sz w:val="24"/>
           <w:szCs w:val="24"/>
         </w:rPr>
-        <w:t xml:space="preserve">дочь – Шило </w:t>
-      </w:r>
-      <w:r>
-        <w:rPr>
-          <w:rFonts w:ascii="Times New Roman" w:hAnsi="Times New Roman" w:cs="Times New Roman"/>
-          <w:sz w:val="24"/>
-          <w:szCs w:val="24"/>
-        </w:rPr>
-        <w:t>Мария Павлова</w:t>
-      </w:r>
-      <w:r>
-        <w:rPr>
-          <w:rFonts w:ascii="Times New Roman" w:hAnsi="Times New Roman" w:cs="Times New Roman"/>
-          <w:sz w:val="24"/>
-          <w:szCs w:val="24"/>
-        </w:rPr>
-        <w:t>:  крещ. 2</w:t>
-      </w:r>
-      <w:r>
-        <w:rPr>
-          <w:rFonts w:ascii="Times New Roman" w:hAnsi="Times New Roman" w:cs="Times New Roman"/>
-          <w:sz w:val="24"/>
-          <w:szCs w:val="24"/>
-        </w:rPr>
-        <w:t>6</w:t>
-      </w:r>
-      <w:r>
-        <w:rPr>
-          <w:rFonts w:ascii="Times New Roman" w:hAnsi="Times New Roman" w:cs="Times New Roman"/>
-          <w:sz w:val="24"/>
-          <w:szCs w:val="24"/>
-        </w:rPr>
-        <w:t>.</w:t>
-      </w:r>
-      <w:r>
-        <w:rPr>
-          <w:rFonts w:ascii="Times New Roman" w:hAnsi="Times New Roman" w:cs="Times New Roman"/>
-          <w:sz w:val="24"/>
-          <w:szCs w:val="24"/>
-        </w:rPr>
-        <w:t>09</w:t>
-      </w:r>
-      <w:r>
-        <w:rPr>
-          <w:rFonts w:ascii="Times New Roman" w:hAnsi="Times New Roman" w:cs="Times New Roman"/>
-          <w:sz w:val="24"/>
-          <w:szCs w:val="24"/>
-        </w:rPr>
-        <w:t>.1</w:t>
-      </w:r>
-      <w:r>
-        <w:rPr>
-          <w:rFonts w:ascii="Times New Roman" w:hAnsi="Times New Roman" w:cs="Times New Roman"/>
-          <w:sz w:val="24"/>
-          <w:szCs w:val="24"/>
-        </w:rPr>
-        <w:t>807</w:t>
-      </w:r>
-      <w:r>
-        <w:rPr>
-          <w:rFonts w:ascii="Times New Roman" w:hAnsi="Times New Roman" w:cs="Times New Roman"/>
-          <w:sz w:val="24"/>
-          <w:szCs w:val="24"/>
-        </w:rPr>
-        <w:t xml:space="preserve">. </w:t>
+        <w:t xml:space="preserve">дочь – Шило Мария Павлова:  крещ. 26.09.1807. </w:t>
       </w:r>
     </w:p>
     <w:p>

--- a/1/Осовская волость/Озерщизна/деревня Озерщизна.docx
+++ b/1/Осовская волость/Озерщизна/деревня Озерщизна.docx
@@ -2123,39 +2123,7 @@
           <w:sz w:val="24"/>
           <w:szCs w:val="24"/>
         </w:rPr>
-        <w:t>крестн</w:t>
-      </w:r>
-      <w:r>
-        <w:rPr>
-          <w:rFonts w:ascii="Times New Roman" w:hAnsi="Times New Roman" w:cs="Times New Roman"/>
-          <w:sz w:val="24"/>
-          <w:szCs w:val="24"/>
-        </w:rPr>
-        <w:t>ый</w:t>
-      </w:r>
-      <w:r>
-        <w:rPr>
-          <w:rFonts w:ascii="Times New Roman" w:hAnsi="Times New Roman" w:cs="Times New Roman"/>
-          <w:sz w:val="24"/>
-          <w:szCs w:val="24"/>
-        </w:rPr>
-        <w:t xml:space="preserve"> </w:t>
-      </w:r>
-      <w:r>
-        <w:rPr>
-          <w:rFonts w:ascii="Times New Roman" w:hAnsi="Times New Roman" w:cs="Times New Roman"/>
-          <w:sz w:val="24"/>
-          <w:szCs w:val="24"/>
-        </w:rPr>
-        <w:t>отец</w:t>
-      </w:r>
-      <w:r>
-        <w:rPr>
-          <w:rFonts w:ascii="Times New Roman" w:hAnsi="Times New Roman" w:cs="Times New Roman"/>
-          <w:sz w:val="24"/>
-          <w:szCs w:val="24"/>
-        </w:rPr>
-        <w:t xml:space="preserve"> Иоанна, сына Мацея и Евдокии Бахановичей с деревни Озерщизна 6.06.1809.</w:t>
+        <w:t>крестный отец Иоанна, сына Мацея и Евдокии Бахановичей с деревни Озерщизна 6.06.1809.</w:t>
       </w:r>
     </w:p>
     <w:p>
@@ -3259,23 +3227,7 @@
           <w:sz w:val="24"/>
           <w:szCs w:val="24"/>
         </w:rPr>
-        <w:t xml:space="preserve">Шапелевич Элизабета: </w:t>
-      </w:r>
-      <w:r>
-        <w:rPr>
-          <w:rFonts w:ascii="Times New Roman" w:hAnsi="Times New Roman" w:cs="Times New Roman"/>
-          <w:sz w:val="24"/>
-          <w:szCs w:val="24"/>
-        </w:rPr>
-        <w:t>крестная мать Иоанна, сына Мацея и Евдокии Бахановичей с деревни Озерщизна</w:t>
-      </w:r>
-      <w:r>
-        <w:rPr>
-          <w:rFonts w:ascii="Times New Roman" w:hAnsi="Times New Roman" w:cs="Times New Roman"/>
-          <w:sz w:val="24"/>
-          <w:szCs w:val="24"/>
-        </w:rPr>
-        <w:t xml:space="preserve"> 6.06.1809.</w:t>
+        <w:t>Шапелевич Элизабета: крестная мать Иоанна, сына Мацея и Евдокии Бахановичей с деревни Озерщизна 6.06.1809.</w:t>
       </w:r>
     </w:p>
     <w:p>
@@ -3779,7 +3731,41 @@
           <w:sz w:val="24"/>
           <w:szCs w:val="24"/>
         </w:rPr>
-        <w:t>крестная мать Марии, дочери Павла и Барбары Шил с деревни Озерщизна 26.09.1807.</w:t>
+        <w:t>крестная мать Марии, дочери Павла и Барбары Шил с деревни Озерщизна 26.09.1807</w:t>
+      </w:r>
+      <w:r>
+        <w:rPr>
+          <w:rFonts w:ascii="Times New Roman" w:hAnsi="Times New Roman" w:cs="Times New Roman"/>
+          <w:sz w:val="24"/>
+          <w:szCs w:val="24"/>
+        </w:rPr>
+        <w:t>;</w:t>
+      </w:r>
+    </w:p>
+    <w:p>
+      <w:pPr>
+        <w:spacing w:after="0"/>
+        <w:rPr>
+          <w:rFonts w:ascii="Times New Roman" w:hAnsi="Times New Roman" w:cs="Times New Roman"/>
+          <w:sz w:val="24"/>
+          <w:szCs w:val="24"/>
+        </w:rPr>
+      </w:pPr>
+      <w:r>
+        <w:rPr>
+          <w:rFonts w:ascii="Times New Roman" w:hAnsi="Times New Roman" w:cs="Times New Roman"/>
+          <w:sz w:val="24"/>
+          <w:szCs w:val="24"/>
+        </w:rPr>
+        <w:t>крестная мать Катарины, дочери Павла и Барбары Шил с деревни Озерщизна</w:t>
+      </w:r>
+      <w:r>
+        <w:rPr>
+          <w:rFonts w:ascii="Times New Roman" w:hAnsi="Times New Roman" w:cs="Times New Roman"/>
+          <w:sz w:val="24"/>
+          <w:szCs w:val="24"/>
+        </w:rPr>
+        <w:t xml:space="preserve"> 21.11.1809.</w:t>
       </w:r>
     </w:p>
     <w:p>
@@ -3853,6 +3839,7 @@
           <w:sz w:val="24"/>
           <w:szCs w:val="24"/>
         </w:rPr>
+        <w:lastRenderedPageBreak/>
         <w:t>Шило Игнат</w:t>
       </w:r>
       <w:r>
@@ -3887,7 +3874,6 @@
           <w:sz w:val="24"/>
           <w:szCs w:val="24"/>
         </w:rPr>
-        <w:lastRenderedPageBreak/>
         <w:t>крестный отец Зофии Анны, дочери Каржевичей Максыма и Марты с деревни Дедиловичи</w:t>
       </w:r>
       <w:r>
@@ -4862,7 +4848,100 @@
           <w:sz w:val="24"/>
           <w:szCs w:val="24"/>
         </w:rPr>
-        <w:t xml:space="preserve">дочь – Шило Мария Павлова:  крещ. 26.09.1807. </w:t>
+        <w:t xml:space="preserve">дочь – Шило Мария Павлова: крещ. 26.09.1807. </w:t>
+      </w:r>
+    </w:p>
+    <w:p>
+      <w:pPr>
+        <w:spacing w:after="0"/>
+        <w:jc w:val="both"/>
+        <w:rPr>
+          <w:rFonts w:ascii="Times New Roman" w:hAnsi="Times New Roman" w:cs="Times New Roman"/>
+          <w:b/>
+          <w:bCs/>
+          <w:sz w:val="24"/>
+          <w:szCs w:val="24"/>
+        </w:rPr>
+      </w:pPr>
+      <w:r>
+        <w:rPr>
+          <w:rFonts w:ascii="Times New Roman" w:hAnsi="Times New Roman" w:cs="Times New Roman"/>
+          <w:sz w:val="24"/>
+          <w:szCs w:val="24"/>
+        </w:rPr>
+        <w:tab/>
+      </w:r>
+      <w:r>
+        <w:rPr>
+          <w:rFonts w:ascii="Times New Roman" w:hAnsi="Times New Roman" w:cs="Times New Roman"/>
+          <w:sz w:val="24"/>
+          <w:szCs w:val="24"/>
+        </w:rPr>
+        <w:t xml:space="preserve">дочь – Шило </w:t>
+      </w:r>
+      <w:r>
+        <w:rPr>
+          <w:rFonts w:ascii="Times New Roman" w:hAnsi="Times New Roman" w:cs="Times New Roman"/>
+          <w:sz w:val="24"/>
+          <w:szCs w:val="24"/>
+        </w:rPr>
+        <w:t xml:space="preserve">Катарина </w:t>
+      </w:r>
+      <w:r>
+        <w:rPr>
+          <w:rFonts w:ascii="Times New Roman" w:hAnsi="Times New Roman" w:cs="Times New Roman"/>
+          <w:sz w:val="24"/>
+          <w:szCs w:val="24"/>
+        </w:rPr>
+        <w:t>Павлова: крещ. 2</w:t>
+      </w:r>
+      <w:r>
+        <w:rPr>
+          <w:rFonts w:ascii="Times New Roman" w:hAnsi="Times New Roman" w:cs="Times New Roman"/>
+          <w:sz w:val="24"/>
+          <w:szCs w:val="24"/>
+        </w:rPr>
+        <w:t>1</w:t>
+      </w:r>
+      <w:r>
+        <w:rPr>
+          <w:rFonts w:ascii="Times New Roman" w:hAnsi="Times New Roman" w:cs="Times New Roman"/>
+          <w:sz w:val="24"/>
+          <w:szCs w:val="24"/>
+        </w:rPr>
+        <w:t>.</w:t>
+      </w:r>
+      <w:r>
+        <w:rPr>
+          <w:rFonts w:ascii="Times New Roman" w:hAnsi="Times New Roman" w:cs="Times New Roman"/>
+          <w:sz w:val="24"/>
+          <w:szCs w:val="24"/>
+        </w:rPr>
+        <w:t>11</w:t>
+      </w:r>
+      <w:r>
+        <w:rPr>
+          <w:rFonts w:ascii="Times New Roman" w:hAnsi="Times New Roman" w:cs="Times New Roman"/>
+          <w:sz w:val="24"/>
+          <w:szCs w:val="24"/>
+        </w:rPr>
+        <w:t>.180</w:t>
+      </w:r>
+      <w:r>
+        <w:rPr>
+          <w:rFonts w:ascii="Times New Roman" w:hAnsi="Times New Roman" w:cs="Times New Roman"/>
+          <w:sz w:val="24"/>
+          <w:szCs w:val="24"/>
+        </w:rPr>
+        <w:t>9</w:t>
+      </w:r>
+      <w:r>
+        <w:rPr>
+          <w:rFonts w:ascii="Times New Roman" w:hAnsi="Times New Roman" w:cs="Times New Roman"/>
+          <w:sz w:val="24"/>
+          <w:szCs w:val="24"/>
+        </w:rPr>
+        <w:t xml:space="preserve">. </w:t>
       </w:r>
     </w:p>
     <w:p>
@@ -4891,6 +4970,74 @@
           <w:szCs w:val="24"/>
         </w:rPr>
         <w:t>Шило Павлюк: умер в возрасте 70 лет, отпевание 30.03.1794.</w:t>
+      </w:r>
+    </w:p>
+    <w:p>
+      <w:pPr>
+        <w:spacing w:after="0"/>
+        <w:rPr>
+          <w:rFonts w:ascii="Times New Roman" w:hAnsi="Times New Roman" w:cs="Times New Roman"/>
+          <w:sz w:val="24"/>
+          <w:szCs w:val="24"/>
+        </w:rPr>
+      </w:pPr>
+    </w:p>
+    <w:p>
+      <w:pPr>
+        <w:spacing w:after="0"/>
+        <w:rPr>
+          <w:rFonts w:ascii="Times New Roman" w:hAnsi="Times New Roman" w:cs="Times New Roman"/>
+          <w:sz w:val="24"/>
+          <w:szCs w:val="24"/>
+        </w:rPr>
+      </w:pPr>
+      <w:r>
+        <w:rPr>
+          <w:rFonts w:ascii="Times New Roman" w:hAnsi="Times New Roman" w:cs="Times New Roman"/>
+          <w:sz w:val="24"/>
+          <w:szCs w:val="24"/>
+        </w:rPr>
+        <w:t xml:space="preserve">Шило Сильвестер: </w:t>
+      </w:r>
+      <w:r>
+        <w:rPr>
+          <w:rFonts w:ascii="Times New Roman" w:hAnsi="Times New Roman" w:cs="Times New Roman"/>
+          <w:sz w:val="24"/>
+          <w:szCs w:val="24"/>
+        </w:rPr>
+        <w:t>крестн</w:t>
+      </w:r>
+      <w:r>
+        <w:rPr>
+          <w:rFonts w:ascii="Times New Roman" w:hAnsi="Times New Roman" w:cs="Times New Roman"/>
+          <w:sz w:val="24"/>
+          <w:szCs w:val="24"/>
+        </w:rPr>
+        <w:t>ый</w:t>
+      </w:r>
+      <w:r>
+        <w:rPr>
+          <w:rFonts w:ascii="Times New Roman" w:hAnsi="Times New Roman" w:cs="Times New Roman"/>
+          <w:sz w:val="24"/>
+          <w:szCs w:val="24"/>
+        </w:rPr>
+        <w:t xml:space="preserve"> </w:t>
+      </w:r>
+      <w:r>
+        <w:rPr>
+          <w:rFonts w:ascii="Times New Roman" w:hAnsi="Times New Roman" w:cs="Times New Roman"/>
+          <w:sz w:val="24"/>
+          <w:szCs w:val="24"/>
+        </w:rPr>
+        <w:t>отец</w:t>
+      </w:r>
+      <w:r>
+        <w:rPr>
+          <w:rFonts w:ascii="Times New Roman" w:hAnsi="Times New Roman" w:cs="Times New Roman"/>
+          <w:sz w:val="24"/>
+          <w:szCs w:val="24"/>
+        </w:rPr>
+        <w:t xml:space="preserve"> Катарины, дочери Павла и Барбары Шил с деревни Озерщизна 21.11.1809.</w:t>
       </w:r>
     </w:p>
     <w:p>
@@ -5401,7 +5548,7 @@
   <w:style w:type="paragraph" w:default="1" w:styleId="a">
     <w:name w:val="Normal"/>
     <w:qFormat/>
-    <w:rsid w:val="00E72CC6"/>
+    <w:rsid w:val="00591D4E"/>
   </w:style>
   <w:style w:type="character" w:default="1" w:styleId="a0">
     <w:name w:val="Default Paragraph Font"/>

--- a/1/Осовская волость/Озерщизна/деревня Озерщизна.docx
+++ b/1/Осовская волость/Озерщизна/деревня Озерщизна.docx
@@ -751,6 +751,121 @@
           <w:szCs w:val="24"/>
         </w:rPr>
       </w:pPr>
+      <w:r>
+        <w:rPr>
+          <w:rFonts w:ascii="Times New Roman" w:hAnsi="Times New Roman" w:cs="Times New Roman"/>
+          <w:sz w:val="24"/>
+          <w:szCs w:val="24"/>
+        </w:rPr>
+        <w:tab/>
+      </w:r>
+      <w:r>
+        <w:rPr>
+          <w:rFonts w:ascii="Times New Roman" w:hAnsi="Times New Roman" w:cs="Times New Roman"/>
+          <w:sz w:val="24"/>
+          <w:szCs w:val="24"/>
+        </w:rPr>
+        <w:t>дочь</w:t>
+      </w:r>
+      <w:r>
+        <w:rPr>
+          <w:rFonts w:ascii="Times New Roman" w:hAnsi="Times New Roman" w:cs="Times New Roman"/>
+          <w:sz w:val="24"/>
+          <w:szCs w:val="24"/>
+        </w:rPr>
+        <w:t xml:space="preserve"> – Боханович </w:t>
+      </w:r>
+      <w:r>
+        <w:rPr>
+          <w:rFonts w:ascii="Times New Roman" w:hAnsi="Times New Roman" w:cs="Times New Roman"/>
+          <w:sz w:val="24"/>
+          <w:szCs w:val="24"/>
+        </w:rPr>
+        <w:t>Тодора</w:t>
+      </w:r>
+      <w:r>
+        <w:rPr>
+          <w:rFonts w:ascii="Times New Roman" w:hAnsi="Times New Roman" w:cs="Times New Roman"/>
+          <w:sz w:val="24"/>
+          <w:szCs w:val="24"/>
+        </w:rPr>
+        <w:t xml:space="preserve"> Мацеев</w:t>
+      </w:r>
+      <w:r>
+        <w:rPr>
+          <w:rFonts w:ascii="Times New Roman" w:hAnsi="Times New Roman" w:cs="Times New Roman"/>
+          <w:sz w:val="24"/>
+          <w:szCs w:val="24"/>
+        </w:rPr>
+        <w:t>а</w:t>
+      </w:r>
+      <w:r>
+        <w:rPr>
+          <w:rFonts w:ascii="Times New Roman" w:hAnsi="Times New Roman" w:cs="Times New Roman"/>
+          <w:sz w:val="24"/>
+          <w:szCs w:val="24"/>
+        </w:rPr>
+        <w:t xml:space="preserve">: крещ. </w:t>
+      </w:r>
+      <w:r>
+        <w:rPr>
+          <w:rFonts w:ascii="Times New Roman" w:hAnsi="Times New Roman" w:cs="Times New Roman"/>
+          <w:sz w:val="24"/>
+          <w:szCs w:val="24"/>
+        </w:rPr>
+        <w:t>18</w:t>
+      </w:r>
+      <w:r>
+        <w:rPr>
+          <w:rFonts w:ascii="Times New Roman" w:hAnsi="Times New Roman" w:cs="Times New Roman"/>
+          <w:sz w:val="24"/>
+          <w:szCs w:val="24"/>
+        </w:rPr>
+        <w:t>.0</w:t>
+      </w:r>
+      <w:r>
+        <w:rPr>
+          <w:rFonts w:ascii="Times New Roman" w:hAnsi="Times New Roman" w:cs="Times New Roman"/>
+          <w:sz w:val="24"/>
+          <w:szCs w:val="24"/>
+        </w:rPr>
+        <w:t>6</w:t>
+      </w:r>
+      <w:r>
+        <w:rPr>
+          <w:rFonts w:ascii="Times New Roman" w:hAnsi="Times New Roman" w:cs="Times New Roman"/>
+          <w:sz w:val="24"/>
+          <w:szCs w:val="24"/>
+        </w:rPr>
+        <w:t>.18</w:t>
+      </w:r>
+      <w:r>
+        <w:rPr>
+          <w:rFonts w:ascii="Times New Roman" w:hAnsi="Times New Roman" w:cs="Times New Roman"/>
+          <w:sz w:val="24"/>
+          <w:szCs w:val="24"/>
+        </w:rPr>
+        <w:t>11</w:t>
+      </w:r>
+      <w:r>
+        <w:rPr>
+          <w:rFonts w:ascii="Times New Roman" w:hAnsi="Times New Roman" w:cs="Times New Roman"/>
+          <w:sz w:val="24"/>
+          <w:szCs w:val="24"/>
+        </w:rPr>
+        <w:t>.</w:t>
+      </w:r>
+    </w:p>
+    <w:p>
+      <w:pPr>
+        <w:spacing w:after="0"/>
+        <w:jc w:val="both"/>
+        <w:rPr>
+          <w:rFonts w:ascii="Times New Roman" w:hAnsi="Times New Roman" w:cs="Times New Roman"/>
+          <w:sz w:val="24"/>
+          <w:szCs w:val="24"/>
+        </w:rPr>
+      </w:pPr>
     </w:p>
     <w:p>
       <w:pPr>
@@ -1499,6 +1614,7 @@
           <w:sz w:val="24"/>
           <w:szCs w:val="24"/>
         </w:rPr>
+        <w:lastRenderedPageBreak/>
         <w:t>Громовичи</w:t>
       </w:r>
     </w:p>
@@ -2670,6 +2786,7 @@
           <w:sz w:val="24"/>
           <w:szCs w:val="24"/>
         </w:rPr>
+        <w:lastRenderedPageBreak/>
         <w:tab/>
         <w:t xml:space="preserve">сын – Тарасевич </w:t>
       </w:r>
@@ -2754,7 +2871,6 @@
           <w:sz w:val="24"/>
           <w:szCs w:val="24"/>
         </w:rPr>
-        <w:lastRenderedPageBreak/>
         <w:tab/>
         <w:t>сын – Тарасевич С</w:t>
       </w:r>
@@ -3757,15 +3873,7 @@
           <w:sz w:val="24"/>
           <w:szCs w:val="24"/>
         </w:rPr>
-        <w:t>крестная мать Катарины, дочери Павла и Барбары Шил с деревни Озерщизна</w:t>
-      </w:r>
-      <w:r>
-        <w:rPr>
-          <w:rFonts w:ascii="Times New Roman" w:hAnsi="Times New Roman" w:cs="Times New Roman"/>
-          <w:sz w:val="24"/>
-          <w:szCs w:val="24"/>
-        </w:rPr>
-        <w:t xml:space="preserve"> 21.11.1809.</w:t>
+        <w:t>крестная мать Катарины, дочери Павла и Барбары Шил с деревни Озерщизна 21.11.1809.</w:t>
       </w:r>
     </w:p>
     <w:p>
@@ -3839,7 +3947,6 @@
           <w:sz w:val="24"/>
           <w:szCs w:val="24"/>
         </w:rPr>
-        <w:lastRenderedPageBreak/>
         <w:t>Шило Игнат</w:t>
       </w:r>
       <w:r>
@@ -4870,78 +4977,7 @@
           <w:szCs w:val="24"/>
         </w:rPr>
         <w:tab/>
-      </w:r>
-      <w:r>
-        <w:rPr>
-          <w:rFonts w:ascii="Times New Roman" w:hAnsi="Times New Roman" w:cs="Times New Roman"/>
-          <w:sz w:val="24"/>
-          <w:szCs w:val="24"/>
-        </w:rPr>
-        <w:t xml:space="preserve">дочь – Шило </w:t>
-      </w:r>
-      <w:r>
-        <w:rPr>
-          <w:rFonts w:ascii="Times New Roman" w:hAnsi="Times New Roman" w:cs="Times New Roman"/>
-          <w:sz w:val="24"/>
-          <w:szCs w:val="24"/>
-        </w:rPr>
-        <w:t xml:space="preserve">Катарина </w:t>
-      </w:r>
-      <w:r>
-        <w:rPr>
-          <w:rFonts w:ascii="Times New Roman" w:hAnsi="Times New Roman" w:cs="Times New Roman"/>
-          <w:sz w:val="24"/>
-          <w:szCs w:val="24"/>
-        </w:rPr>
-        <w:t>Павлова: крещ. 2</w:t>
-      </w:r>
-      <w:r>
-        <w:rPr>
-          <w:rFonts w:ascii="Times New Roman" w:hAnsi="Times New Roman" w:cs="Times New Roman"/>
-          <w:sz w:val="24"/>
-          <w:szCs w:val="24"/>
-        </w:rPr>
-        <w:t>1</w:t>
-      </w:r>
-      <w:r>
-        <w:rPr>
-          <w:rFonts w:ascii="Times New Roman" w:hAnsi="Times New Roman" w:cs="Times New Roman"/>
-          <w:sz w:val="24"/>
-          <w:szCs w:val="24"/>
-        </w:rPr>
-        <w:t>.</w:t>
-      </w:r>
-      <w:r>
-        <w:rPr>
-          <w:rFonts w:ascii="Times New Roman" w:hAnsi="Times New Roman" w:cs="Times New Roman"/>
-          <w:sz w:val="24"/>
-          <w:szCs w:val="24"/>
-        </w:rPr>
-        <w:t>11</w:t>
-      </w:r>
-      <w:r>
-        <w:rPr>
-          <w:rFonts w:ascii="Times New Roman" w:hAnsi="Times New Roman" w:cs="Times New Roman"/>
-          <w:sz w:val="24"/>
-          <w:szCs w:val="24"/>
-        </w:rPr>
-        <w:t>.180</w:t>
-      </w:r>
-      <w:r>
-        <w:rPr>
-          <w:rFonts w:ascii="Times New Roman" w:hAnsi="Times New Roman" w:cs="Times New Roman"/>
-          <w:sz w:val="24"/>
-          <w:szCs w:val="24"/>
-        </w:rPr>
-        <w:t>9</w:t>
-      </w:r>
-      <w:r>
-        <w:rPr>
-          <w:rFonts w:ascii="Times New Roman" w:hAnsi="Times New Roman" w:cs="Times New Roman"/>
-          <w:sz w:val="24"/>
-          <w:szCs w:val="24"/>
-        </w:rPr>
-        <w:t xml:space="preserve">. </w:t>
+        <w:t xml:space="preserve">дочь – Шило Катарина Павлова: крещ. 21.11.1809. </w:t>
       </w:r>
     </w:p>
     <w:p>
@@ -4997,47 +5033,7 @@
           <w:sz w:val="24"/>
           <w:szCs w:val="24"/>
         </w:rPr>
-        <w:t xml:space="preserve">Шило Сильвестер: </w:t>
-      </w:r>
-      <w:r>
-        <w:rPr>
-          <w:rFonts w:ascii="Times New Roman" w:hAnsi="Times New Roman" w:cs="Times New Roman"/>
-          <w:sz w:val="24"/>
-          <w:szCs w:val="24"/>
-        </w:rPr>
-        <w:t>крестн</w:t>
-      </w:r>
-      <w:r>
-        <w:rPr>
-          <w:rFonts w:ascii="Times New Roman" w:hAnsi="Times New Roman" w:cs="Times New Roman"/>
-          <w:sz w:val="24"/>
-          <w:szCs w:val="24"/>
-        </w:rPr>
-        <w:t>ый</w:t>
-      </w:r>
-      <w:r>
-        <w:rPr>
-          <w:rFonts w:ascii="Times New Roman" w:hAnsi="Times New Roman" w:cs="Times New Roman"/>
-          <w:sz w:val="24"/>
-          <w:szCs w:val="24"/>
-        </w:rPr>
-        <w:t xml:space="preserve"> </w:t>
-      </w:r>
-      <w:r>
-        <w:rPr>
-          <w:rFonts w:ascii="Times New Roman" w:hAnsi="Times New Roman" w:cs="Times New Roman"/>
-          <w:sz w:val="24"/>
-          <w:szCs w:val="24"/>
-        </w:rPr>
-        <w:t>отец</w:t>
-      </w:r>
-      <w:r>
-        <w:rPr>
-          <w:rFonts w:ascii="Times New Roman" w:hAnsi="Times New Roman" w:cs="Times New Roman"/>
-          <w:sz w:val="24"/>
-          <w:szCs w:val="24"/>
-        </w:rPr>
-        <w:t xml:space="preserve"> Катарины, дочери Павла и Барбары Шил с деревни Озерщизна 21.11.1809.</w:t>
+        <w:t>Шило Сильвестер: крестный отец Катарины, дочери Павла и Барбары Шил с деревни Озерщизна 21.11.1809.</w:t>
       </w:r>
     </w:p>
     <w:p>
@@ -5548,7 +5544,7 @@
   <w:style w:type="paragraph" w:default="1" w:styleId="a">
     <w:name w:val="Normal"/>
     <w:qFormat/>
-    <w:rsid w:val="00591D4E"/>
+    <w:rsid w:val="003A6E93"/>
   </w:style>
   <w:style w:type="character" w:default="1" w:styleId="a0">
     <w:name w:val="Default Paragraph Font"/>

--- a/1/Осовская волость/Озерщизна/деревня Озерщизна.docx
+++ b/1/Осовская волость/Озерщизна/деревня Озерщизна.docx
@@ -758,13 +758,6 @@
           <w:szCs w:val="24"/>
         </w:rPr>
         <w:tab/>
-      </w:r>
-      <w:r>
-        <w:rPr>
-          <w:rFonts w:ascii="Times New Roman" w:hAnsi="Times New Roman" w:cs="Times New Roman"/>
-          <w:sz w:val="24"/>
-          <w:szCs w:val="24"/>
-        </w:rPr>
         <w:t>дочь</w:t>
       </w:r>
       <w:r>
@@ -846,6 +839,97 @@
           <w:szCs w:val="24"/>
         </w:rPr>
         <w:t>11</w:t>
+      </w:r>
+      <w:r>
+        <w:rPr>
+          <w:rFonts w:ascii="Times New Roman" w:hAnsi="Times New Roman" w:cs="Times New Roman"/>
+          <w:sz w:val="24"/>
+          <w:szCs w:val="24"/>
+        </w:rPr>
+        <w:t>.</w:t>
+      </w:r>
+    </w:p>
+    <w:p>
+      <w:pPr>
+        <w:spacing w:after="0"/>
+        <w:jc w:val="both"/>
+        <w:rPr>
+          <w:rFonts w:ascii="Times New Roman" w:hAnsi="Times New Roman" w:cs="Times New Roman"/>
+          <w:sz w:val="24"/>
+          <w:szCs w:val="24"/>
+        </w:rPr>
+      </w:pPr>
+      <w:r>
+        <w:rPr>
+          <w:rFonts w:ascii="Times New Roman" w:hAnsi="Times New Roman" w:cs="Times New Roman"/>
+          <w:sz w:val="24"/>
+          <w:szCs w:val="24"/>
+        </w:rPr>
+        <w:tab/>
+      </w:r>
+      <w:r>
+        <w:rPr>
+          <w:rFonts w:ascii="Times New Roman" w:hAnsi="Times New Roman" w:cs="Times New Roman"/>
+          <w:sz w:val="24"/>
+          <w:szCs w:val="24"/>
+        </w:rPr>
+        <w:t xml:space="preserve">сын – Боханович </w:t>
+      </w:r>
+      <w:r>
+        <w:rPr>
+          <w:rFonts w:ascii="Times New Roman" w:hAnsi="Times New Roman" w:cs="Times New Roman"/>
+          <w:sz w:val="24"/>
+          <w:szCs w:val="24"/>
+        </w:rPr>
+        <w:t>Георгий</w:t>
+      </w:r>
+      <w:r>
+        <w:rPr>
+          <w:rFonts w:ascii="Times New Roman" w:hAnsi="Times New Roman" w:cs="Times New Roman"/>
+          <w:sz w:val="24"/>
+          <w:szCs w:val="24"/>
+        </w:rPr>
+        <w:t xml:space="preserve"> Мацеев: крещ. </w:t>
+      </w:r>
+      <w:r>
+        <w:rPr>
+          <w:rFonts w:ascii="Times New Roman" w:hAnsi="Times New Roman" w:cs="Times New Roman"/>
+          <w:sz w:val="24"/>
+          <w:szCs w:val="24"/>
+        </w:rPr>
+        <w:t>2</w:t>
+      </w:r>
+      <w:r>
+        <w:rPr>
+          <w:rFonts w:ascii="Times New Roman" w:hAnsi="Times New Roman" w:cs="Times New Roman"/>
+          <w:sz w:val="24"/>
+          <w:szCs w:val="24"/>
+        </w:rPr>
+        <w:t>.</w:t>
+      </w:r>
+      <w:r>
+        <w:rPr>
+          <w:rFonts w:ascii="Times New Roman" w:hAnsi="Times New Roman" w:cs="Times New Roman"/>
+          <w:sz w:val="24"/>
+          <w:szCs w:val="24"/>
+        </w:rPr>
+        <w:t>05</w:t>
+      </w:r>
+      <w:r>
+        <w:rPr>
+          <w:rFonts w:ascii="Times New Roman" w:hAnsi="Times New Roman" w:cs="Times New Roman"/>
+          <w:sz w:val="24"/>
+          <w:szCs w:val="24"/>
+        </w:rPr>
+        <w:t>.18</w:t>
+      </w:r>
+      <w:r>
+        <w:rPr>
+          <w:rFonts w:ascii="Times New Roman" w:hAnsi="Times New Roman" w:cs="Times New Roman"/>
+          <w:sz w:val="24"/>
+          <w:szCs w:val="24"/>
+        </w:rPr>
+        <w:t>12</w:t>
       </w:r>
       <w:r>
         <w:rPr>
@@ -1614,7 +1698,6 @@
           <w:sz w:val="24"/>
           <w:szCs w:val="24"/>
         </w:rPr>
-        <w:lastRenderedPageBreak/>
         <w:t>Громовичи</w:t>
       </w:r>
     </w:p>
@@ -2744,6 +2827,7 @@
           <w:sz w:val="24"/>
           <w:szCs w:val="24"/>
         </w:rPr>
+        <w:lastRenderedPageBreak/>
         <w:t xml:space="preserve">жена – Тарасевич </w:t>
       </w:r>
       <w:r>
@@ -2786,7 +2870,6 @@
           <w:sz w:val="24"/>
           <w:szCs w:val="24"/>
         </w:rPr>
-        <w:lastRenderedPageBreak/>
         <w:tab/>
         <w:t xml:space="preserve">сын – Тарасевич </w:t>
       </w:r>
@@ -3919,6 +4002,7 @@
           <w:sz w:val="24"/>
           <w:szCs w:val="24"/>
         </w:rPr>
+        <w:lastRenderedPageBreak/>
         <w:t>жена – Шило (Сушко) Елисавета: девка с деревни Разлитье.</w:t>
       </w:r>
     </w:p>
@@ -5135,6 +5219,109 @@
         </w:rPr>
         <w:t>умерла в возрасте 30 лет (родилась около 1788 г), отпевание 1.07.1818.</w:t>
       </w:r>
+    </w:p>
+    <w:p>
+      <w:pPr>
+        <w:spacing w:after="0"/>
+        <w:jc w:val="both"/>
+        <w:rPr>
+          <w:rFonts w:ascii="Times New Roman" w:hAnsi="Times New Roman" w:cs="Times New Roman"/>
+          <w:b/>
+          <w:bCs/>
+          <w:sz w:val="24"/>
+          <w:szCs w:val="24"/>
+        </w:rPr>
+      </w:pPr>
+      <w:r>
+        <w:rPr>
+          <w:rFonts w:ascii="Times New Roman" w:hAnsi="Times New Roman" w:cs="Times New Roman"/>
+          <w:sz w:val="24"/>
+          <w:szCs w:val="24"/>
+        </w:rPr>
+        <w:tab/>
+      </w:r>
+      <w:r>
+        <w:rPr>
+          <w:rFonts w:ascii="Times New Roman" w:hAnsi="Times New Roman" w:cs="Times New Roman"/>
+          <w:sz w:val="24"/>
+          <w:szCs w:val="24"/>
+        </w:rPr>
+        <w:t xml:space="preserve">дочь – Шило </w:t>
+      </w:r>
+      <w:r>
+        <w:rPr>
+          <w:rFonts w:ascii="Times New Roman" w:hAnsi="Times New Roman" w:cs="Times New Roman"/>
+          <w:sz w:val="24"/>
+          <w:szCs w:val="24"/>
+        </w:rPr>
+        <w:t>Магдалина Янова</w:t>
+      </w:r>
+      <w:r>
+        <w:rPr>
+          <w:rFonts w:ascii="Times New Roman" w:hAnsi="Times New Roman" w:cs="Times New Roman"/>
+          <w:sz w:val="24"/>
+          <w:szCs w:val="24"/>
+        </w:rPr>
+        <w:t xml:space="preserve">: крещ. </w:t>
+      </w:r>
+      <w:r>
+        <w:rPr>
+          <w:rFonts w:ascii="Times New Roman" w:hAnsi="Times New Roman" w:cs="Times New Roman"/>
+          <w:sz w:val="24"/>
+          <w:szCs w:val="24"/>
+        </w:rPr>
+        <w:t>16</w:t>
+      </w:r>
+      <w:r>
+        <w:rPr>
+          <w:rFonts w:ascii="Times New Roman" w:hAnsi="Times New Roman" w:cs="Times New Roman"/>
+          <w:sz w:val="24"/>
+          <w:szCs w:val="24"/>
+        </w:rPr>
+        <w:t>.</w:t>
+      </w:r>
+      <w:r>
+        <w:rPr>
+          <w:rFonts w:ascii="Times New Roman" w:hAnsi="Times New Roman" w:cs="Times New Roman"/>
+          <w:sz w:val="24"/>
+          <w:szCs w:val="24"/>
+        </w:rPr>
+        <w:t>06</w:t>
+      </w:r>
+      <w:r>
+        <w:rPr>
+          <w:rFonts w:ascii="Times New Roman" w:hAnsi="Times New Roman" w:cs="Times New Roman"/>
+          <w:sz w:val="24"/>
+          <w:szCs w:val="24"/>
+        </w:rPr>
+        <w:t>.18</w:t>
+      </w:r>
+      <w:r>
+        <w:rPr>
+          <w:rFonts w:ascii="Times New Roman" w:hAnsi="Times New Roman" w:cs="Times New Roman"/>
+          <w:sz w:val="24"/>
+          <w:szCs w:val="24"/>
+        </w:rPr>
+        <w:t>12</w:t>
+      </w:r>
+      <w:r>
+        <w:rPr>
+          <w:rFonts w:ascii="Times New Roman" w:hAnsi="Times New Roman" w:cs="Times New Roman"/>
+          <w:sz w:val="24"/>
+          <w:szCs w:val="24"/>
+        </w:rPr>
+        <w:t xml:space="preserve">. </w:t>
+      </w:r>
+    </w:p>
+    <w:p>
+      <w:pPr>
+        <w:spacing w:after="0"/>
+        <w:rPr>
+          <w:rFonts w:ascii="Times New Roman" w:hAnsi="Times New Roman" w:cs="Times New Roman"/>
+          <w:sz w:val="24"/>
+          <w:szCs w:val="24"/>
+        </w:rPr>
+      </w:pPr>
     </w:p>
     <w:sectPr>
       <w:pgSz w:w="11906" w:h="16838"/>
@@ -5544,7 +5731,7 @@
   <w:style w:type="paragraph" w:default="1" w:styleId="a">
     <w:name w:val="Normal"/>
     <w:qFormat/>
-    <w:rsid w:val="003A6E93"/>
+    <w:rsid w:val="003B0097"/>
   </w:style>
   <w:style w:type="character" w:default="1" w:styleId="a0">
     <w:name w:val="Default Paragraph Font"/>
